--- a/Day8.docx
+++ b/Day8.docx
@@ -234,6 +234,360 @@
           <w:lang w:val="en-US"/>
         </w:rPr>
       </w:pPr>
+      <w:r>
+        <w:rPr>
+          <w:lang w:val="en-US"/>
+        </w:rPr>
+        <w:drawing>
+          <wp:inline distT="0" distB="0" distL="0" distR="0" wp14:anchorId="48E1E8C6" wp14:editId="7DA0A833">
+            <wp:extent cx="5731510" cy="1896110"/>
+            <wp:effectExtent l="0" t="0" r="2540" b="8890"/>
+            <wp:docPr id="619346378" name="Picture 1"/>
+            <wp:cNvGraphicFramePr>
+              <a:graphicFrameLocks xmlns:a="http://schemas.openxmlformats.org/drawingml/2006/main" noChangeAspect="1"/>
+            </wp:cNvGraphicFramePr>
+            <a:graphic xmlns:a="http://schemas.openxmlformats.org/drawingml/2006/main">
+              <a:graphicData uri="http://schemas.openxmlformats.org/drawingml/2006/picture">
+                <pic:pic xmlns:pic="http://schemas.openxmlformats.org/drawingml/2006/picture">
+                  <pic:nvPicPr>
+                    <pic:cNvPr id="619346378" name=""/>
+                    <pic:cNvPicPr/>
+                  </pic:nvPicPr>
+                  <pic:blipFill>
+                    <a:blip r:embed="rId10"/>
+                    <a:stretch>
+                      <a:fillRect/>
+                    </a:stretch>
+                  </pic:blipFill>
+                  <pic:spPr>
+                    <a:xfrm>
+                      <a:off x="0" y="0"/>
+                      <a:ext cx="5731510" cy="1896110"/>
+                    </a:xfrm>
+                    <a:prstGeom prst="rect">
+                      <a:avLst/>
+                    </a:prstGeom>
+                  </pic:spPr>
+                </pic:pic>
+              </a:graphicData>
+            </a:graphic>
+          </wp:inline>
+        </w:drawing>
+      </w:r>
+    </w:p>
+    <w:p>
+      <w:pPr>
+        <w:rPr>
+          <w:lang w:val="en-US"/>
+        </w:rPr>
+      </w:pPr>
+    </w:p>
+    <w:p>
+      <w:pPr>
+        <w:rPr>
+          <w:lang w:val="en-US"/>
+        </w:rPr>
+      </w:pPr>
+    </w:p>
+    <w:p>
+      <w:pPr>
+        <w:rPr>
+          <w:lang w:val="en-US"/>
+        </w:rPr>
+      </w:pPr>
+    </w:p>
+    <w:p>
+      <w:pPr>
+        <w:ind w:firstLine="720"/>
+        <w:rPr>
+          <w:lang w:val="en-US"/>
+        </w:rPr>
+      </w:pPr>
+      <w:r>
+        <w:rPr>
+          <w:lang w:val="en-US"/>
+        </w:rPr>
+        <w:drawing>
+          <wp:inline distT="0" distB="0" distL="0" distR="0" wp14:anchorId="59662020" wp14:editId="27073C95">
+            <wp:extent cx="5731510" cy="1696085"/>
+            <wp:effectExtent l="0" t="0" r="2540" b="0"/>
+            <wp:docPr id="1702544230" name="Picture 1"/>
+            <wp:cNvGraphicFramePr>
+              <a:graphicFrameLocks xmlns:a="http://schemas.openxmlformats.org/drawingml/2006/main" noChangeAspect="1"/>
+            </wp:cNvGraphicFramePr>
+            <a:graphic xmlns:a="http://schemas.openxmlformats.org/drawingml/2006/main">
+              <a:graphicData uri="http://schemas.openxmlformats.org/drawingml/2006/picture">
+                <pic:pic xmlns:pic="http://schemas.openxmlformats.org/drawingml/2006/picture">
+                  <pic:nvPicPr>
+                    <pic:cNvPr id="1702544230" name=""/>
+                    <pic:cNvPicPr/>
+                  </pic:nvPicPr>
+                  <pic:blipFill>
+                    <a:blip r:embed="rId11"/>
+                    <a:stretch>
+                      <a:fillRect/>
+                    </a:stretch>
+                  </pic:blipFill>
+                  <pic:spPr>
+                    <a:xfrm>
+                      <a:off x="0" y="0"/>
+                      <a:ext cx="5731510" cy="1696085"/>
+                    </a:xfrm>
+                    <a:prstGeom prst="rect">
+                      <a:avLst/>
+                    </a:prstGeom>
+                  </pic:spPr>
+                </pic:pic>
+              </a:graphicData>
+            </a:graphic>
+          </wp:inline>
+        </w:drawing>
+      </w:r>
+    </w:p>
+    <w:p>
+      <w:pPr>
+        <w:rPr>
+          <w:lang w:val="en-US"/>
+        </w:rPr>
+      </w:pPr>
+    </w:p>
+    <w:p>
+      <w:pPr>
+        <w:rPr>
+          <w:lang w:val="en-US"/>
+        </w:rPr>
+      </w:pPr>
+      <w:r>
+        <w:rPr>
+          <w:lang w:val="en-US"/>
+        </w:rPr>
+        <w:lastRenderedPageBreak/>
+        <w:drawing>
+          <wp:inline distT="0" distB="0" distL="0" distR="0" wp14:anchorId="4A233FFF" wp14:editId="22EEB0AB">
+            <wp:extent cx="5731510" cy="3742690"/>
+            <wp:effectExtent l="0" t="0" r="2540" b="0"/>
+            <wp:docPr id="1470015105" name="Picture 1"/>
+            <wp:cNvGraphicFramePr>
+              <a:graphicFrameLocks xmlns:a="http://schemas.openxmlformats.org/drawingml/2006/main" noChangeAspect="1"/>
+            </wp:cNvGraphicFramePr>
+            <a:graphic xmlns:a="http://schemas.openxmlformats.org/drawingml/2006/main">
+              <a:graphicData uri="http://schemas.openxmlformats.org/drawingml/2006/picture">
+                <pic:pic xmlns:pic="http://schemas.openxmlformats.org/drawingml/2006/picture">
+                  <pic:nvPicPr>
+                    <pic:cNvPr id="1470015105" name=""/>
+                    <pic:cNvPicPr/>
+                  </pic:nvPicPr>
+                  <pic:blipFill>
+                    <a:blip r:embed="rId12"/>
+                    <a:stretch>
+                      <a:fillRect/>
+                    </a:stretch>
+                  </pic:blipFill>
+                  <pic:spPr>
+                    <a:xfrm>
+                      <a:off x="0" y="0"/>
+                      <a:ext cx="5731510" cy="3742690"/>
+                    </a:xfrm>
+                    <a:prstGeom prst="rect">
+                      <a:avLst/>
+                    </a:prstGeom>
+                  </pic:spPr>
+                </pic:pic>
+              </a:graphicData>
+            </a:graphic>
+          </wp:inline>
+        </w:drawing>
+      </w:r>
+    </w:p>
+    <w:p>
+      <w:pPr>
+        <w:rPr>
+          <w:lang w:val="en-US"/>
+        </w:rPr>
+      </w:pPr>
+      <w:r>
+        <w:rPr>
+          <w:lang w:val="en-US"/>
+        </w:rPr>
+        <w:drawing>
+          <wp:inline distT="0" distB="0" distL="0" distR="0" wp14:anchorId="5BE26DF3" wp14:editId="48B00C18">
+            <wp:extent cx="5731510" cy="3637280"/>
+            <wp:effectExtent l="0" t="0" r="2540" b="1270"/>
+            <wp:docPr id="1904611470" name="Picture 1"/>
+            <wp:cNvGraphicFramePr>
+              <a:graphicFrameLocks xmlns:a="http://schemas.openxmlformats.org/drawingml/2006/main" noChangeAspect="1"/>
+            </wp:cNvGraphicFramePr>
+            <a:graphic xmlns:a="http://schemas.openxmlformats.org/drawingml/2006/main">
+              <a:graphicData uri="http://schemas.openxmlformats.org/drawingml/2006/picture">
+                <pic:pic xmlns:pic="http://schemas.openxmlformats.org/drawingml/2006/picture">
+                  <pic:nvPicPr>
+                    <pic:cNvPr id="1904611470" name=""/>
+                    <pic:cNvPicPr/>
+                  </pic:nvPicPr>
+                  <pic:blipFill>
+                    <a:blip r:embed="rId13"/>
+                    <a:stretch>
+                      <a:fillRect/>
+                    </a:stretch>
+                  </pic:blipFill>
+                  <pic:spPr>
+                    <a:xfrm>
+                      <a:off x="0" y="0"/>
+                      <a:ext cx="5731510" cy="3637280"/>
+                    </a:xfrm>
+                    <a:prstGeom prst="rect">
+                      <a:avLst/>
+                    </a:prstGeom>
+                  </pic:spPr>
+                </pic:pic>
+              </a:graphicData>
+            </a:graphic>
+          </wp:inline>
+        </w:drawing>
+      </w:r>
+    </w:p>
+    <w:p>
+      <w:pPr>
+        <w:rPr>
+          <w:lang w:val="en-US"/>
+        </w:rPr>
+      </w:pPr>
+      <w:r>
+        <w:rPr>
+          <w:lang w:val="en-US"/>
+        </w:rPr>
+        <w:lastRenderedPageBreak/>
+        <w:drawing>
+          <wp:inline distT="0" distB="0" distL="0" distR="0" wp14:anchorId="63E9435A" wp14:editId="55FA30B6">
+            <wp:extent cx="5731510" cy="1468120"/>
+            <wp:effectExtent l="0" t="0" r="2540" b="0"/>
+            <wp:docPr id="1624610590" name="Picture 1"/>
+            <wp:cNvGraphicFramePr>
+              <a:graphicFrameLocks xmlns:a="http://schemas.openxmlformats.org/drawingml/2006/main" noChangeAspect="1"/>
+            </wp:cNvGraphicFramePr>
+            <a:graphic xmlns:a="http://schemas.openxmlformats.org/drawingml/2006/main">
+              <a:graphicData uri="http://schemas.openxmlformats.org/drawingml/2006/picture">
+                <pic:pic xmlns:pic="http://schemas.openxmlformats.org/drawingml/2006/picture">
+                  <pic:nvPicPr>
+                    <pic:cNvPr id="1624610590" name=""/>
+                    <pic:cNvPicPr/>
+                  </pic:nvPicPr>
+                  <pic:blipFill>
+                    <a:blip r:embed="rId14"/>
+                    <a:stretch>
+                      <a:fillRect/>
+                    </a:stretch>
+                  </pic:blipFill>
+                  <pic:spPr>
+                    <a:xfrm>
+                      <a:off x="0" y="0"/>
+                      <a:ext cx="5731510" cy="1468120"/>
+                    </a:xfrm>
+                    <a:prstGeom prst="rect">
+                      <a:avLst/>
+                    </a:prstGeom>
+                  </pic:spPr>
+                </pic:pic>
+              </a:graphicData>
+            </a:graphic>
+          </wp:inline>
+        </w:drawing>
+      </w:r>
+    </w:p>
+    <w:p>
+      <w:pPr>
+        <w:rPr>
+          <w:lang w:val="en-US"/>
+        </w:rPr>
+      </w:pPr>
+    </w:p>
+    <w:p>
+      <w:pPr>
+        <w:ind w:firstLine="720"/>
+        <w:rPr>
+          <w:lang w:val="en-US"/>
+        </w:rPr>
+      </w:pPr>
+      <w:r>
+        <w:rPr>
+          <w:lang w:val="en-US"/>
+        </w:rPr>
+        <w:drawing>
+          <wp:inline distT="0" distB="0" distL="0" distR="0" wp14:anchorId="2C9F9664" wp14:editId="03DC433E">
+            <wp:extent cx="5731510" cy="2780030"/>
+            <wp:effectExtent l="0" t="0" r="2540" b="1270"/>
+            <wp:docPr id="748575685" name="Picture 1"/>
+            <wp:cNvGraphicFramePr>
+              <a:graphicFrameLocks xmlns:a="http://schemas.openxmlformats.org/drawingml/2006/main" noChangeAspect="1"/>
+            </wp:cNvGraphicFramePr>
+            <a:graphic xmlns:a="http://schemas.openxmlformats.org/drawingml/2006/main">
+              <a:graphicData uri="http://schemas.openxmlformats.org/drawingml/2006/picture">
+                <pic:pic xmlns:pic="http://schemas.openxmlformats.org/drawingml/2006/picture">
+                  <pic:nvPicPr>
+                    <pic:cNvPr id="748575685" name=""/>
+                    <pic:cNvPicPr/>
+                  </pic:nvPicPr>
+                  <pic:blipFill>
+                    <a:blip r:embed="rId15"/>
+                    <a:stretch>
+                      <a:fillRect/>
+                    </a:stretch>
+                  </pic:blipFill>
+                  <pic:spPr>
+                    <a:xfrm>
+                      <a:off x="0" y="0"/>
+                      <a:ext cx="5731510" cy="2780030"/>
+                    </a:xfrm>
+                    <a:prstGeom prst="rect">
+                      <a:avLst/>
+                    </a:prstGeom>
+                  </pic:spPr>
+                </pic:pic>
+              </a:graphicData>
+            </a:graphic>
+          </wp:inline>
+        </w:drawing>
+      </w:r>
+      <w:r>
+        <w:rPr>
+          <w:lang w:val="en-US"/>
+        </w:rPr>
+        <w:drawing>
+          <wp:inline distT="0" distB="0" distL="0" distR="0" wp14:anchorId="6666E507" wp14:editId="1F269063">
+            <wp:extent cx="5731510" cy="2517140"/>
+            <wp:effectExtent l="0" t="0" r="2540" b="0"/>
+            <wp:docPr id="2080787885" name="Picture 1"/>
+            <wp:cNvGraphicFramePr>
+              <a:graphicFrameLocks xmlns:a="http://schemas.openxmlformats.org/drawingml/2006/main" noChangeAspect="1"/>
+            </wp:cNvGraphicFramePr>
+            <a:graphic xmlns:a="http://schemas.openxmlformats.org/drawingml/2006/main">
+              <a:graphicData uri="http://schemas.openxmlformats.org/drawingml/2006/picture">
+                <pic:pic xmlns:pic="http://schemas.openxmlformats.org/drawingml/2006/picture">
+                  <pic:nvPicPr>
+                    <pic:cNvPr id="2080787885" name=""/>
+                    <pic:cNvPicPr/>
+                  </pic:nvPicPr>
+                  <pic:blipFill>
+                    <a:blip r:embed="rId16"/>
+                    <a:stretch>
+                      <a:fillRect/>
+                    </a:stretch>
+                  </pic:blipFill>
+                  <pic:spPr>
+                    <a:xfrm>
+                      <a:off x="0" y="0"/>
+                      <a:ext cx="5731510" cy="2517140"/>
+                    </a:xfrm>
+                    <a:prstGeom prst="rect">
+                      <a:avLst/>
+                    </a:prstGeom>
+                  </pic:spPr>
+                </pic:pic>
+              </a:graphicData>
+            </a:graphic>
+          </wp:inline>
+        </w:drawing>
+      </w:r>
     </w:p>
     <w:sectPr>
       <w:pgSz w:w="11906" w:h="16838"/>
